--- a/Design_Cover_Letter.docx
+++ b/Design_Cover_Letter.docx
@@ -73,41 +73,41 @@
         <w:rPr>
           <w:rFonts w:ascii="Avenir Book" w:eastAsia="Times New Roman" w:hAnsi="Avenir Book" w:cs="Times New Roman"/>
         </w:rPr>
-        <w:t xml:space="preserve">I am currently a dual </w:t>
-      </w:r>
-      <w:r>
-        <w:rPr>
-          <w:rFonts w:ascii="Avenir Book" w:eastAsia="Times New Roman" w:hAnsi="Avenir Book" w:cs="Times New Roman"/>
-        </w:rPr>
-        <w:t>master’s student in bio</w:t>
-      </w:r>
-      <w:r>
-        <w:rPr>
-          <w:rFonts w:ascii="Avenir Book" w:eastAsia="Times New Roman" w:hAnsi="Avenir Book" w:cs="Times New Roman"/>
-        </w:rPr>
-        <w:t xml:space="preserve">engineering </w:t>
-      </w:r>
-      <w:r>
-        <w:rPr>
-          <w:rFonts w:ascii="Avenir Book" w:eastAsia="Times New Roman" w:hAnsi="Avenir Book" w:cs="Times New Roman"/>
-        </w:rPr>
-        <w:t>and mechanical engineering at the University of Pennsylvania. I believe this analytical background and my comfort with problem solving is an asset in any position. However, I am more than an engineer. I am creative, motivated, and design oriented as.</w:t>
-      </w:r>
-    </w:p>
-    <w:p>
-      <w:pPr>
-        <w:ind w:firstLine="720"/>
-        <w:jc w:val="both"/>
-        <w:rPr>
-          <w:rFonts w:ascii="Avenir Book" w:eastAsia="Times New Roman" w:hAnsi="Avenir Book" w:cs="Times New Roman"/>
-        </w:rPr>
-      </w:pPr>
+        <w:t xml:space="preserve">I am currently a </w:t>
+      </w:r>
       <w:bookmarkStart w:id="0" w:name="_GoBack"/>
       <w:bookmarkEnd w:id="0"/>
       <w:r>
         <w:rPr>
           <w:rFonts w:ascii="Avenir Book" w:eastAsia="Times New Roman" w:hAnsi="Avenir Book" w:cs="Times New Roman"/>
         </w:rPr>
+        <w:t>student in bio</w:t>
+      </w:r>
+      <w:r>
+        <w:rPr>
+          <w:rFonts w:ascii="Avenir Book" w:eastAsia="Times New Roman" w:hAnsi="Avenir Book" w:cs="Times New Roman"/>
+        </w:rPr>
+        <w:t xml:space="preserve">engineering </w:t>
+      </w:r>
+      <w:r>
+        <w:rPr>
+          <w:rFonts w:ascii="Avenir Book" w:eastAsia="Times New Roman" w:hAnsi="Avenir Book" w:cs="Times New Roman"/>
+        </w:rPr>
+        <w:t>and mechanical engineering at the University of Pennsylvania. I believe this analytical background and my comfort with problem solving is an asset in any position. However, I am more than an engineer. I am creative, motivated, and design oriented as.</w:t>
+      </w:r>
+    </w:p>
+    <w:p>
+      <w:pPr>
+        <w:ind w:firstLine="720"/>
+        <w:jc w:val="both"/>
+        <w:rPr>
+          <w:rFonts w:ascii="Avenir Book" w:eastAsia="Times New Roman" w:hAnsi="Avenir Book" w:cs="Times New Roman"/>
+        </w:rPr>
+      </w:pPr>
+      <w:r>
+        <w:rPr>
+          <w:rFonts w:ascii="Avenir Book" w:eastAsia="Times New Roman" w:hAnsi="Avenir Book" w:cs="Times New Roman"/>
+        </w:rPr>
         <w:t>Since I began my Masters program in September of 2012 I have focused</w:t>
       </w:r>
       <w:r>
@@ -148,7 +148,21 @@
         <w:rPr>
           <w:rFonts w:ascii="Avenir Book" w:eastAsia="Times New Roman" w:hAnsi="Avenir Book" w:cs="Times New Roman"/>
         </w:rPr>
-        <w:t xml:space="preserve">I believe I contribute more than mere technical expertise though. The job description describes the ideal candidate as a </w:t>
+        <w:t xml:space="preserve">I believe I contribute more than mere technical expertise though. The job </w:t>
+      </w:r>
+      <w:proofErr w:type="gramStart"/>
+      <w:r>
+        <w:rPr>
+          <w:rFonts w:ascii="Avenir Book" w:eastAsia="Times New Roman" w:hAnsi="Avenir Book" w:cs="Times New Roman"/>
+        </w:rPr>
+        <w:t>description</w:t>
+      </w:r>
+      <w:proofErr w:type="gramEnd"/>
+      <w:r>
+        <w:rPr>
+          <w:rFonts w:ascii="Avenir Book" w:eastAsia="Times New Roman" w:hAnsi="Avenir Book" w:cs="Times New Roman"/>
+        </w:rPr>
+        <w:t xml:space="preserve"> describes the ideal candidate as a </w:t>
       </w:r>
       <w:r>
         <w:rPr>
@@ -245,7 +259,21 @@
         <w:rPr>
           <w:rFonts w:ascii="Avenir Book" w:eastAsia="Times New Roman" w:hAnsi="Avenir Book" w:cs="Times New Roman"/>
         </w:rPr>
-        <w:t xml:space="preserve">  Raffi Holzer</w:t>
+        <w:t xml:space="preserve">  </w:t>
+      </w:r>
+      <w:proofErr w:type="spellStart"/>
+      <w:r>
+        <w:rPr>
+          <w:rFonts w:ascii="Avenir Book" w:eastAsia="Times New Roman" w:hAnsi="Avenir Book" w:cs="Times New Roman"/>
+        </w:rPr>
+        <w:t>Raffi</w:t>
+      </w:r>
+      <w:proofErr w:type="spellEnd"/>
+      <w:r>
+        <w:rPr>
+          <w:rFonts w:ascii="Avenir Book" w:eastAsia="Times New Roman" w:hAnsi="Avenir Book" w:cs="Times New Roman"/>
+        </w:rPr>
+        <w:t xml:space="preserve"> Holzer</w:t>
       </w:r>
     </w:p>
     <w:p>
